--- a/Bookstore Management System/Project description.docx
+++ b/Bookstore Management System/Project description.docx
@@ -1,6 +1,6 @@
 
 <file path=word/document.xml><?xml version="1.0" encoding="utf-8"?>
-<w:document xmlns:wpc="http://schemas.microsoft.com/office/word/2010/wordprocessingCanvas" xmlns:cx="http://schemas.microsoft.com/office/drawing/2014/chartex" xmlns:cx1="http://schemas.microsoft.com/office/drawing/2015/9/8/chartex" xmlns:cx2="http://schemas.microsoft.com/office/drawing/2015/10/21/chartex" xmlns:cx3="http://schemas.microsoft.com/office/drawing/2016/5/9/chartex" xmlns:cx4="http://schemas.microsoft.com/office/drawing/2016/5/10/chartex" xmlns:cx5="http://schemas.microsoft.com/office/drawing/2016/5/11/chartex" xmlns:cx6="http://schemas.microsoft.com/office/drawing/2016/5/12/chartex" xmlns:cx7="http://schemas.microsoft.com/office/drawing/2016/5/13/chartex" xmlns:cx8="http://schemas.microsoft.com/office/drawing/2016/5/14/chartex" xmlns:mc="http://schemas.openxmlformats.org/markup-compatibility/2006" xmlns:aink="http://schemas.microsoft.com/office/drawing/2016/ink" xmlns:am3d="http://schemas.microsoft.com/office/drawing/2017/model3d" xmlns:o="urn:schemas-microsoft-com:office:office" xmlns:r="http://schemas.openxmlformats.org/officeDocument/2006/relationships" xmlns:m="http://schemas.openxmlformats.org/officeDocument/2006/math" xmlns:v="urn:schemas-microsoft-com:vml" xmlns:wp14="http://schemas.microsoft.com/office/word/2010/wordprocessingDrawing" xmlns:wp="http://schemas.openxmlformats.org/drawingml/2006/wordprocessingDrawing" xmlns:w10="urn:schemas-microsoft-com:office:word" xmlns:w="http://schemas.openxmlformats.org/wordprocessingml/2006/main" xmlns:w14="http://schemas.microsoft.com/office/word/2010/wordml" xmlns:w15="http://schemas.microsoft.com/office/word/2012/wordml" xmlns:w16cex="http://schemas.microsoft.com/office/word/2018/wordml/cex" xmlns:w16cid="http://schemas.microsoft.com/office/word/2016/wordml/cid" xmlns:w16="http://schemas.microsoft.com/office/word/2018/wordml" xmlns:w16sdtdh="http://schemas.microsoft.com/office/word/2020/wordml/sdtdatahash" xmlns:w16se="http://schemas.microsoft.com/office/word/2015/wordml/symex" xmlns:wpg="http://schemas.microsoft.com/office/word/2010/wordprocessingGroup" xmlns:wpi="http://schemas.microsoft.com/office/word/2010/wordprocessingInk" xmlns:wne="http://schemas.microsoft.com/office/word/2006/wordml" xmlns:wps="http://schemas.microsoft.com/office/word/2010/wordprocessingShape" mc:Ignorable="w14 w15 w16se w16cid w16 w16cex w16sdtdh wp14">
+<w:document xmlns:wpc="http://schemas.microsoft.com/office/word/2010/wordprocessingCanvas" xmlns:cx="http://schemas.microsoft.com/office/drawing/2014/chartex" xmlns:cx1="http://schemas.microsoft.com/office/drawing/2015/9/8/chartex" xmlns:cx2="http://schemas.microsoft.com/office/drawing/2015/10/21/chartex" xmlns:cx3="http://schemas.microsoft.com/office/drawing/2016/5/9/chartex" xmlns:cx4="http://schemas.microsoft.com/office/drawing/2016/5/10/chartex" xmlns:cx5="http://schemas.microsoft.com/office/drawing/2016/5/11/chartex" xmlns:cx6="http://schemas.microsoft.com/office/drawing/2016/5/12/chartex" xmlns:cx7="http://schemas.microsoft.com/office/drawing/2016/5/13/chartex" xmlns:cx8="http://schemas.microsoft.com/office/drawing/2016/5/14/chartex" xmlns:mc="http://schemas.openxmlformats.org/markup-compatibility/2006" xmlns:aink="http://schemas.microsoft.com/office/drawing/2016/ink" xmlns:am3d="http://schemas.microsoft.com/office/drawing/2017/model3d" xmlns:o="urn:schemas-microsoft-com:office:office" xmlns:oel="http://schemas.microsoft.com/office/2019/extlst" xmlns:r="http://schemas.openxmlformats.org/officeDocument/2006/relationships" xmlns:m="http://schemas.openxmlformats.org/officeDocument/2006/math" xmlns:v="urn:schemas-microsoft-com:vml" xmlns:wp14="http://schemas.microsoft.com/office/word/2010/wordprocessingDrawing" xmlns:wp="http://schemas.openxmlformats.org/drawingml/2006/wordprocessingDrawing" xmlns:w10="urn:schemas-microsoft-com:office:word" xmlns:w="http://schemas.openxmlformats.org/wordprocessingml/2006/main" xmlns:w14="http://schemas.microsoft.com/office/word/2010/wordml" xmlns:w15="http://schemas.microsoft.com/office/word/2012/wordml" xmlns:w16cex="http://schemas.microsoft.com/office/word/2018/wordml/cex" xmlns:w16cid="http://schemas.microsoft.com/office/word/2016/wordml/cid" xmlns:w16="http://schemas.microsoft.com/office/word/2018/wordml" xmlns:w16sdtdh="http://schemas.microsoft.com/office/word/2020/wordml/sdtdatahash" xmlns:w16se="http://schemas.microsoft.com/office/word/2015/wordml/symex" xmlns:wpg="http://schemas.microsoft.com/office/word/2010/wordprocessingGroup" xmlns:wpi="http://schemas.microsoft.com/office/word/2010/wordprocessingInk" xmlns:wne="http://schemas.microsoft.com/office/word/2006/wordml" xmlns:wps="http://schemas.microsoft.com/office/word/2010/wordprocessingShape" mc:Ignorable="w14 w15 w16se w16cid w16 w16cex w16sdtdh wp14">
   <w:body>
     <w:p>
       <w:pPr>
@@ -8,8 +8,6 @@
           <w:rFonts w:asciiTheme="majorBidi" w:hAnsiTheme="majorBidi" w:cstheme="majorBidi"/>
           <w:b/>
           <w:bCs/>
-          <w:sz w:val="36"/>
-          <w:szCs w:val="36"/>
         </w:rPr>
       </w:pPr>
       <w:r>
@@ -17,8 +15,6 @@
           <w:rFonts w:asciiTheme="majorBidi" w:hAnsiTheme="majorBidi" w:cstheme="majorBidi"/>
           <w:b/>
           <w:bCs/>
-          <w:sz w:val="36"/>
-          <w:szCs w:val="36"/>
         </w:rPr>
         <w:t>Project description:</w:t>
       </w:r>
@@ -27,51 +23,50 @@
       <w:pPr>
         <w:rPr>
           <w:rFonts w:asciiTheme="majorBidi" w:hAnsiTheme="majorBidi" w:cstheme="majorBidi"/>
-          <w:sz w:val="32"/>
-          <w:szCs w:val="32"/>
-        </w:rPr>
-      </w:pPr>
-      <w:r>
-        <w:rPr>
-          <w:rFonts w:asciiTheme="majorBidi" w:hAnsiTheme="majorBidi" w:cstheme="majorBidi"/>
-          <w:sz w:val="32"/>
-          <w:szCs w:val="32"/>
-        </w:rPr>
-        <w:t>Our project is a bookstore management system, which allows the bookstore to keep track of the inventory, sell books, add/remove/modify books, and search for books.</w:t>
-      </w:r>
-    </w:p>
-    <w:p>
-      <w:pPr>
-        <w:rPr>
-          <w:rFonts w:asciiTheme="majorBidi" w:hAnsiTheme="majorBidi" w:cstheme="majorBidi"/>
-          <w:sz w:val="32"/>
-          <w:szCs w:val="32"/>
-        </w:rPr>
-      </w:pPr>
-    </w:p>
-    <w:p>
-      <w:pPr>
-        <w:rPr>
-          <w:rFonts w:asciiTheme="majorBidi" w:hAnsiTheme="majorBidi" w:cstheme="majorBidi"/>
-          <w:sz w:val="32"/>
-          <w:szCs w:val="32"/>
-        </w:rPr>
-      </w:pPr>
-      <w:r>
-        <w:rPr>
-          <w:rFonts w:asciiTheme="majorBidi" w:hAnsiTheme="majorBidi" w:cstheme="majorBidi"/>
-          <w:sz w:val="32"/>
-          <w:szCs w:val="32"/>
-        </w:rPr>
-        <w:t xml:space="preserve">The main idea of the system is to convert the given text file into a list, then execute the orders on the list, and finally overwrite the same file with the ending list. Also, each book will be given a number that is not recorded in the text file to make operating on the books easier. </w:t>
-      </w:r>
-    </w:p>
-    <w:p>
-      <w:pPr>
-        <w:rPr>
-          <w:rFonts w:asciiTheme="majorBidi" w:hAnsiTheme="majorBidi" w:cstheme="majorBidi"/>
-          <w:sz w:val="32"/>
-          <w:szCs w:val="32"/>
+        </w:rPr>
+      </w:pPr>
+      <w:r>
+        <w:rPr>
+          <w:rFonts w:asciiTheme="majorBidi" w:hAnsiTheme="majorBidi" w:cstheme="majorBidi"/>
+        </w:rPr>
+        <w:t>My</w:t>
+      </w:r>
+      <w:r>
+        <w:rPr>
+          <w:rFonts w:asciiTheme="majorBidi" w:hAnsiTheme="majorBidi" w:cstheme="majorBidi"/>
+        </w:rPr>
+        <w:t xml:space="preserve"> project is a bookstore management system, which allows the bookstore to keep track of the inventory, sell books, add/remove/modify books, and search for books.</w:t>
+      </w:r>
+    </w:p>
+    <w:p>
+      <w:pPr>
+        <w:rPr>
+          <w:rFonts w:asciiTheme="majorBidi" w:hAnsiTheme="majorBidi" w:cstheme="majorBidi"/>
+        </w:rPr>
+      </w:pPr>
+      <w:r>
+        <w:rPr>
+          <w:rFonts w:asciiTheme="majorBidi" w:hAnsiTheme="majorBidi" w:cstheme="majorBidi"/>
+        </w:rPr>
+        <w:t xml:space="preserve">The main idea of the </w:t>
+      </w:r>
+      <w:r>
+        <w:rPr>
+          <w:rFonts w:asciiTheme="majorBidi" w:hAnsiTheme="majorBidi" w:cstheme="majorBidi"/>
+        </w:rPr>
+        <w:t>projects</w:t>
+      </w:r>
+      <w:r>
+        <w:rPr>
+          <w:rFonts w:asciiTheme="majorBidi" w:hAnsiTheme="majorBidi" w:cstheme="majorBidi"/>
+        </w:rPr>
+        <w:t xml:space="preserve"> is to convert the given text file into a list, then execute the orders on the list, and finally overwrite the same file with the ending list. Also, each book will be given a number that is not recorded in the text file to make operating on the books easier. </w:t>
+      </w:r>
+    </w:p>
+    <w:p>
+      <w:pPr>
+        <w:rPr>
+          <w:rFonts w:asciiTheme="majorBidi" w:hAnsiTheme="majorBidi" w:cstheme="majorBidi"/>
         </w:rPr>
       </w:pPr>
     </w:p>
@@ -81,8 +76,6 @@
           <w:rFonts w:asciiTheme="majorBidi" w:hAnsiTheme="majorBidi" w:cstheme="majorBidi"/>
           <w:b/>
           <w:bCs/>
-          <w:sz w:val="32"/>
-          <w:szCs w:val="32"/>
         </w:rPr>
       </w:pPr>
       <w:r>
@@ -90,8 +83,6 @@
           <w:rFonts w:asciiTheme="majorBidi" w:hAnsiTheme="majorBidi" w:cstheme="majorBidi"/>
           <w:b/>
           <w:bCs/>
-          <w:sz w:val="32"/>
-          <w:szCs w:val="32"/>
         </w:rPr>
         <w:t>The functions and their description:</w:t>
       </w:r>
@@ -102,8 +93,6 @@
           <w:rFonts w:asciiTheme="majorBidi" w:hAnsiTheme="majorBidi" w:cstheme="majorBidi"/>
           <w:b/>
           <w:bCs/>
-          <w:sz w:val="32"/>
-          <w:szCs w:val="32"/>
         </w:rPr>
       </w:pPr>
     </w:p>
@@ -116,26 +105,42 @@
         </w:numPr>
         <w:rPr>
           <w:rFonts w:asciiTheme="majorBidi" w:hAnsiTheme="majorBidi" w:cstheme="majorBidi"/>
-          <w:sz w:val="28"/>
-          <w:szCs w:val="28"/>
-        </w:rPr>
-      </w:pPr>
-      <w:r>
-        <w:rPr>
-          <w:rFonts w:asciiTheme="majorBidi" w:hAnsiTheme="majorBidi" w:cstheme="majorBidi"/>
-          <w:sz w:val="28"/>
-          <w:szCs w:val="28"/>
-        </w:rPr>
-        <w:t>readFile(inFile): this function takes the name of the text file and open it, then convert it into a list. So, this function is the start of our system.</w:t>
-      </w:r>
-    </w:p>
-    <w:p>
-      <w:pPr>
-        <w:pStyle w:val="ListParagraph"/>
-        <w:rPr>
-          <w:rFonts w:asciiTheme="majorBidi" w:hAnsiTheme="majorBidi" w:cstheme="majorBidi"/>
-          <w:sz w:val="28"/>
-          <w:szCs w:val="28"/>
+        </w:rPr>
+      </w:pPr>
+      <w:proofErr w:type="spellStart"/>
+      <w:r>
+        <w:rPr>
+          <w:rFonts w:asciiTheme="majorBidi" w:hAnsiTheme="majorBidi" w:cstheme="majorBidi"/>
+        </w:rPr>
+        <w:t>readFile</w:t>
+      </w:r>
+      <w:proofErr w:type="spellEnd"/>
+      <w:r>
+        <w:rPr>
+          <w:rFonts w:asciiTheme="majorBidi" w:hAnsiTheme="majorBidi" w:cstheme="majorBidi"/>
+        </w:rPr>
+        <w:t>(</w:t>
+      </w:r>
+      <w:proofErr w:type="spellStart"/>
+      <w:r>
+        <w:rPr>
+          <w:rFonts w:asciiTheme="majorBidi" w:hAnsiTheme="majorBidi" w:cstheme="majorBidi"/>
+        </w:rPr>
+        <w:t>inFile</w:t>
+      </w:r>
+      <w:proofErr w:type="spellEnd"/>
+      <w:r>
+        <w:rPr>
+          <w:rFonts w:asciiTheme="majorBidi" w:hAnsiTheme="majorBidi" w:cstheme="majorBidi"/>
+        </w:rPr>
+        <w:t>): this function takes the name of the text file and open it, then convert it into a list. So, this function is the start of our system.</w:t>
+      </w:r>
+    </w:p>
+    <w:p>
+      <w:pPr>
+        <w:pStyle w:val="ListParagraph"/>
+        <w:rPr>
+          <w:rFonts w:asciiTheme="majorBidi" w:hAnsiTheme="majorBidi" w:cstheme="majorBidi"/>
         </w:rPr>
       </w:pPr>
     </w:p>
@@ -148,26 +153,28 @@
         </w:numPr>
         <w:rPr>
           <w:rFonts w:asciiTheme="majorBidi" w:hAnsiTheme="majorBidi" w:cstheme="majorBidi"/>
-          <w:sz w:val="28"/>
-          <w:szCs w:val="28"/>
-        </w:rPr>
-      </w:pPr>
-      <w:r>
-        <w:rPr>
-          <w:rFonts w:asciiTheme="majorBidi" w:hAnsiTheme="majorBidi" w:cstheme="majorBidi"/>
-          <w:sz w:val="28"/>
-          <w:szCs w:val="28"/>
-        </w:rPr>
-        <w:t>overWrite(): This function is the ending function. After executing every given function on the list, this function will overwrite the text file with the new list.</w:t>
-      </w:r>
-    </w:p>
-    <w:p>
-      <w:pPr>
-        <w:pStyle w:val="ListParagraph"/>
-        <w:rPr>
-          <w:rFonts w:asciiTheme="majorBidi" w:hAnsiTheme="majorBidi" w:cstheme="majorBidi"/>
-          <w:sz w:val="28"/>
-          <w:szCs w:val="28"/>
+        </w:rPr>
+      </w:pPr>
+      <w:proofErr w:type="spellStart"/>
+      <w:r>
+        <w:rPr>
+          <w:rFonts w:asciiTheme="majorBidi" w:hAnsiTheme="majorBidi" w:cstheme="majorBidi"/>
+        </w:rPr>
+        <w:t>overWrite</w:t>
+      </w:r>
+      <w:proofErr w:type="spellEnd"/>
+      <w:r>
+        <w:rPr>
+          <w:rFonts w:asciiTheme="majorBidi" w:hAnsiTheme="majorBidi" w:cstheme="majorBidi"/>
+        </w:rPr>
+        <w:t>(): This function is the ending function. After executing every given function on the list, this function will overwrite the text file with the new list.</w:t>
+      </w:r>
+    </w:p>
+    <w:p>
+      <w:pPr>
+        <w:pStyle w:val="ListParagraph"/>
+        <w:rPr>
+          <w:rFonts w:asciiTheme="majorBidi" w:hAnsiTheme="majorBidi" w:cstheme="majorBidi"/>
         </w:rPr>
       </w:pPr>
     </w:p>
@@ -180,26 +187,28 @@
         </w:numPr>
         <w:rPr>
           <w:rFonts w:asciiTheme="majorBidi" w:hAnsiTheme="majorBidi" w:cstheme="majorBidi"/>
-          <w:sz w:val="28"/>
-          <w:szCs w:val="28"/>
-        </w:rPr>
-      </w:pPr>
-      <w:r>
-        <w:rPr>
-          <w:rFonts w:asciiTheme="majorBidi" w:hAnsiTheme="majorBidi" w:cstheme="majorBidi"/>
-          <w:sz w:val="28"/>
-          <w:szCs w:val="28"/>
-        </w:rPr>
-        <w:t>addBook(): This function interacts with the user unlike the previous two. It will start a loop that will not stop until the book is added or the users chooses to quit. It will ask the user for the information of the book, then add it to the list and return it.</w:t>
-      </w:r>
-    </w:p>
-    <w:p>
-      <w:pPr>
-        <w:pStyle w:val="ListParagraph"/>
-        <w:rPr>
-          <w:rFonts w:asciiTheme="majorBidi" w:hAnsiTheme="majorBidi" w:cstheme="majorBidi"/>
-          <w:sz w:val="28"/>
-          <w:szCs w:val="28"/>
+        </w:rPr>
+      </w:pPr>
+      <w:proofErr w:type="spellStart"/>
+      <w:r>
+        <w:rPr>
+          <w:rFonts w:asciiTheme="majorBidi" w:hAnsiTheme="majorBidi" w:cstheme="majorBidi"/>
+        </w:rPr>
+        <w:t>addBook</w:t>
+      </w:r>
+      <w:proofErr w:type="spellEnd"/>
+      <w:r>
+        <w:rPr>
+          <w:rFonts w:asciiTheme="majorBidi" w:hAnsiTheme="majorBidi" w:cstheme="majorBidi"/>
+        </w:rPr>
+        <w:t>(): This function interacts with the user unlike the previous two. It will start a loop that will not stop until the book is added or the users chooses to quit. It will ask the user for the information of the book, then add it to the list and return it.</w:t>
+      </w:r>
+    </w:p>
+    <w:p>
+      <w:pPr>
+        <w:pStyle w:val="ListParagraph"/>
+        <w:rPr>
+          <w:rFonts w:asciiTheme="majorBidi" w:hAnsiTheme="majorBidi" w:cstheme="majorBidi"/>
         </w:rPr>
       </w:pPr>
     </w:p>
@@ -212,26 +221,28 @@
         </w:numPr>
         <w:rPr>
           <w:rFonts w:asciiTheme="majorBidi" w:hAnsiTheme="majorBidi" w:cstheme="majorBidi"/>
-          <w:sz w:val="28"/>
-          <w:szCs w:val="28"/>
-        </w:rPr>
-      </w:pPr>
-      <w:r>
-        <w:rPr>
-          <w:rFonts w:asciiTheme="majorBidi" w:hAnsiTheme="majorBidi" w:cstheme="majorBidi"/>
-          <w:sz w:val="28"/>
-          <w:szCs w:val="28"/>
-        </w:rPr>
-        <w:t xml:space="preserve">ShowList(): This function prints the current list every book at a line and numbered. </w:t>
-      </w:r>
-    </w:p>
-    <w:p>
-      <w:pPr>
-        <w:pStyle w:val="ListParagraph"/>
-        <w:rPr>
-          <w:rFonts w:asciiTheme="majorBidi" w:hAnsiTheme="majorBidi" w:cstheme="majorBidi"/>
-          <w:sz w:val="28"/>
-          <w:szCs w:val="28"/>
+        </w:rPr>
+      </w:pPr>
+      <w:proofErr w:type="spellStart"/>
+      <w:r>
+        <w:rPr>
+          <w:rFonts w:asciiTheme="majorBidi" w:hAnsiTheme="majorBidi" w:cstheme="majorBidi"/>
+        </w:rPr>
+        <w:t>ShowList</w:t>
+      </w:r>
+      <w:proofErr w:type="spellEnd"/>
+      <w:r>
+        <w:rPr>
+          <w:rFonts w:asciiTheme="majorBidi" w:hAnsiTheme="majorBidi" w:cstheme="majorBidi"/>
+        </w:rPr>
+        <w:t xml:space="preserve">(): This function prints the current list every book at a line and numbered. </w:t>
+      </w:r>
+    </w:p>
+    <w:p>
+      <w:pPr>
+        <w:pStyle w:val="ListParagraph"/>
+        <w:rPr>
+          <w:rFonts w:asciiTheme="majorBidi" w:hAnsiTheme="majorBidi" w:cstheme="majorBidi"/>
         </w:rPr>
       </w:pPr>
     </w:p>
@@ -244,26 +255,62 @@
         </w:numPr>
         <w:rPr>
           <w:rFonts w:asciiTheme="majorBidi" w:hAnsiTheme="majorBidi" w:cstheme="majorBidi"/>
-          <w:sz w:val="28"/>
-          <w:szCs w:val="28"/>
-        </w:rPr>
-      </w:pPr>
-      <w:r>
-        <w:rPr>
-          <w:rFonts w:asciiTheme="majorBidi" w:hAnsiTheme="majorBidi" w:cstheme="majorBidi"/>
-          <w:sz w:val="28"/>
-          <w:szCs w:val="28"/>
-        </w:rPr>
-        <w:t>remove(Book_Number): This function deletes the book with the given number (used in removeBook() and buyBook()) and update the list.</w:t>
-      </w:r>
-    </w:p>
-    <w:p>
-      <w:pPr>
-        <w:pStyle w:val="ListParagraph"/>
-        <w:rPr>
-          <w:rFonts w:asciiTheme="majorBidi" w:hAnsiTheme="majorBidi" w:cstheme="majorBidi"/>
-          <w:sz w:val="28"/>
-          <w:szCs w:val="28"/>
+        </w:rPr>
+      </w:pPr>
+      <w:r>
+        <w:rPr>
+          <w:rFonts w:asciiTheme="majorBidi" w:hAnsiTheme="majorBidi" w:cstheme="majorBidi"/>
+        </w:rPr>
+        <w:t>remove(</w:t>
+      </w:r>
+      <w:proofErr w:type="spellStart"/>
+      <w:r>
+        <w:rPr>
+          <w:rFonts w:asciiTheme="majorBidi" w:hAnsiTheme="majorBidi" w:cstheme="majorBidi"/>
+        </w:rPr>
+        <w:t>Book_Number</w:t>
+      </w:r>
+      <w:proofErr w:type="spellEnd"/>
+      <w:r>
+        <w:rPr>
+          <w:rFonts w:asciiTheme="majorBidi" w:hAnsiTheme="majorBidi" w:cstheme="majorBidi"/>
+        </w:rPr>
+        <w:t xml:space="preserve">): This function deletes the book with the given number (used in </w:t>
+      </w:r>
+      <w:proofErr w:type="spellStart"/>
+      <w:r>
+        <w:rPr>
+          <w:rFonts w:asciiTheme="majorBidi" w:hAnsiTheme="majorBidi" w:cstheme="majorBidi"/>
+        </w:rPr>
+        <w:t>removeBook</w:t>
+      </w:r>
+      <w:proofErr w:type="spellEnd"/>
+      <w:r>
+        <w:rPr>
+          <w:rFonts w:asciiTheme="majorBidi" w:hAnsiTheme="majorBidi" w:cstheme="majorBidi"/>
+        </w:rPr>
+        <w:t xml:space="preserve">() and </w:t>
+      </w:r>
+      <w:proofErr w:type="spellStart"/>
+      <w:r>
+        <w:rPr>
+          <w:rFonts w:asciiTheme="majorBidi" w:hAnsiTheme="majorBidi" w:cstheme="majorBidi"/>
+        </w:rPr>
+        <w:t>buyBook</w:t>
+      </w:r>
+      <w:proofErr w:type="spellEnd"/>
+      <w:r>
+        <w:rPr>
+          <w:rFonts w:asciiTheme="majorBidi" w:hAnsiTheme="majorBidi" w:cstheme="majorBidi"/>
+        </w:rPr>
+        <w:t>()) and update the list.</w:t>
+      </w:r>
+    </w:p>
+    <w:p>
+      <w:pPr>
+        <w:pStyle w:val="ListParagraph"/>
+        <w:rPr>
+          <w:rFonts w:asciiTheme="majorBidi" w:hAnsiTheme="majorBidi" w:cstheme="majorBidi"/>
         </w:rPr>
       </w:pPr>
     </w:p>
@@ -276,26 +323,56 @@
         </w:numPr>
         <w:rPr>
           <w:rFonts w:asciiTheme="majorBidi" w:hAnsiTheme="majorBidi" w:cstheme="majorBidi"/>
-          <w:sz w:val="28"/>
-          <w:szCs w:val="28"/>
-        </w:rPr>
-      </w:pPr>
-      <w:r>
-        <w:rPr>
-          <w:rFonts w:asciiTheme="majorBidi" w:hAnsiTheme="majorBidi" w:cstheme="majorBidi"/>
-          <w:sz w:val="28"/>
-          <w:szCs w:val="28"/>
-        </w:rPr>
-        <w:t>removeBook(): This function interacts with the user. First, it will print the list of books (using showList()). Then, it will ask the user to enter the number of the book he wants to remove. Finally, it will use the given number after validating it in remove(book_Number) function.</w:t>
-      </w:r>
-    </w:p>
-    <w:p>
-      <w:pPr>
-        <w:pStyle w:val="ListParagraph"/>
-        <w:rPr>
-          <w:rFonts w:asciiTheme="majorBidi" w:hAnsiTheme="majorBidi" w:cstheme="majorBidi"/>
-          <w:sz w:val="28"/>
-          <w:szCs w:val="28"/>
+        </w:rPr>
+      </w:pPr>
+      <w:proofErr w:type="spellStart"/>
+      <w:r>
+        <w:rPr>
+          <w:rFonts w:asciiTheme="majorBidi" w:hAnsiTheme="majorBidi" w:cstheme="majorBidi"/>
+        </w:rPr>
+        <w:t>removeBook</w:t>
+      </w:r>
+      <w:proofErr w:type="spellEnd"/>
+      <w:r>
+        <w:rPr>
+          <w:rFonts w:asciiTheme="majorBidi" w:hAnsiTheme="majorBidi" w:cstheme="majorBidi"/>
+        </w:rPr>
+        <w:t xml:space="preserve">(): This function interacts with the user. First, it will print the list of books (using </w:t>
+      </w:r>
+      <w:proofErr w:type="spellStart"/>
+      <w:r>
+        <w:rPr>
+          <w:rFonts w:asciiTheme="majorBidi" w:hAnsiTheme="majorBidi" w:cstheme="majorBidi"/>
+        </w:rPr>
+        <w:t>showList</w:t>
+      </w:r>
+      <w:proofErr w:type="spellEnd"/>
+      <w:r>
+        <w:rPr>
+          <w:rFonts w:asciiTheme="majorBidi" w:hAnsiTheme="majorBidi" w:cstheme="majorBidi"/>
+        </w:rPr>
+        <w:t>()). Then, it will ask the user to enter the number of the book he wants to remove. Finally, it will use the given number after validating it in remove(</w:t>
+      </w:r>
+      <w:proofErr w:type="spellStart"/>
+      <w:r>
+        <w:rPr>
+          <w:rFonts w:asciiTheme="majorBidi" w:hAnsiTheme="majorBidi" w:cstheme="majorBidi"/>
+        </w:rPr>
+        <w:t>book_Number</w:t>
+      </w:r>
+      <w:proofErr w:type="spellEnd"/>
+      <w:r>
+        <w:rPr>
+          <w:rFonts w:asciiTheme="majorBidi" w:hAnsiTheme="majorBidi" w:cstheme="majorBidi"/>
+        </w:rPr>
+        <w:t>) function.</w:t>
+      </w:r>
+    </w:p>
+    <w:p>
+      <w:pPr>
+        <w:pStyle w:val="ListParagraph"/>
+        <w:rPr>
+          <w:rFonts w:asciiTheme="majorBidi" w:hAnsiTheme="majorBidi" w:cstheme="majorBidi"/>
         </w:rPr>
       </w:pPr>
     </w:p>
@@ -308,26 +385,42 @@
         </w:numPr>
         <w:rPr>
           <w:rFonts w:asciiTheme="majorBidi" w:hAnsiTheme="majorBidi" w:cstheme="majorBidi"/>
-          <w:sz w:val="28"/>
-          <w:szCs w:val="28"/>
-        </w:rPr>
-      </w:pPr>
-      <w:r>
-        <w:rPr>
-          <w:rFonts w:asciiTheme="majorBidi" w:hAnsiTheme="majorBidi" w:cstheme="majorBidi"/>
-          <w:sz w:val="28"/>
-          <w:szCs w:val="28"/>
-        </w:rPr>
-        <w:t>buyBook(): This function interacts with the user the same way as removeBook(), but it prints the chosen book and asks the user to confirm it.</w:t>
-      </w:r>
-    </w:p>
-    <w:p>
-      <w:pPr>
-        <w:pStyle w:val="ListParagraph"/>
-        <w:rPr>
-          <w:rFonts w:asciiTheme="majorBidi" w:hAnsiTheme="majorBidi" w:cstheme="majorBidi"/>
-          <w:sz w:val="28"/>
-          <w:szCs w:val="28"/>
+        </w:rPr>
+      </w:pPr>
+      <w:proofErr w:type="spellStart"/>
+      <w:r>
+        <w:rPr>
+          <w:rFonts w:asciiTheme="majorBidi" w:hAnsiTheme="majorBidi" w:cstheme="majorBidi"/>
+        </w:rPr>
+        <w:t>buyBook</w:t>
+      </w:r>
+      <w:proofErr w:type="spellEnd"/>
+      <w:r>
+        <w:rPr>
+          <w:rFonts w:asciiTheme="majorBidi" w:hAnsiTheme="majorBidi" w:cstheme="majorBidi"/>
+        </w:rPr>
+        <w:t xml:space="preserve">(): This function interacts with the user the same way as </w:t>
+      </w:r>
+      <w:proofErr w:type="spellStart"/>
+      <w:r>
+        <w:rPr>
+          <w:rFonts w:asciiTheme="majorBidi" w:hAnsiTheme="majorBidi" w:cstheme="majorBidi"/>
+        </w:rPr>
+        <w:t>removeBook</w:t>
+      </w:r>
+      <w:proofErr w:type="spellEnd"/>
+      <w:r>
+        <w:rPr>
+          <w:rFonts w:asciiTheme="majorBidi" w:hAnsiTheme="majorBidi" w:cstheme="majorBidi"/>
+        </w:rPr>
+        <w:t>(), but it prints the chosen book and asks the user to confirm it.</w:t>
+      </w:r>
+    </w:p>
+    <w:p>
+      <w:pPr>
+        <w:pStyle w:val="ListParagraph"/>
+        <w:rPr>
+          <w:rFonts w:asciiTheme="majorBidi" w:hAnsiTheme="majorBidi" w:cstheme="majorBidi"/>
         </w:rPr>
       </w:pPr>
     </w:p>
@@ -340,17 +433,21 @@
         </w:numPr>
         <w:rPr>
           <w:rFonts w:asciiTheme="majorBidi" w:hAnsiTheme="majorBidi" w:cstheme="majorBidi"/>
-          <w:sz w:val="28"/>
-          <w:szCs w:val="28"/>
-        </w:rPr>
-      </w:pPr>
-      <w:r>
-        <w:rPr>
-          <w:rFonts w:asciiTheme="majorBidi" w:hAnsiTheme="majorBidi" w:cstheme="majorBidi"/>
-          <w:sz w:val="28"/>
-          <w:szCs w:val="28"/>
-        </w:rPr>
-        <w:t>findBook(): This  function interacts with the user and give him the choice of searching method (ISBN number, Book title, Author name) and prints the book if found. Otherwise, it will print that that there is no such book.</w:t>
+        </w:rPr>
+      </w:pPr>
+      <w:proofErr w:type="spellStart"/>
+      <w:r>
+        <w:rPr>
+          <w:rFonts w:asciiTheme="majorBidi" w:hAnsiTheme="majorBidi" w:cstheme="majorBidi"/>
+        </w:rPr>
+        <w:t>findBook</w:t>
+      </w:r>
+      <w:proofErr w:type="spellEnd"/>
+      <w:r>
+        <w:rPr>
+          <w:rFonts w:asciiTheme="majorBidi" w:hAnsiTheme="majorBidi" w:cstheme="majorBidi"/>
+        </w:rPr>
+        <w:t>(): This  function interacts with the user and give him the choice of searching method (ISBN number, Book title, Author name) and prints the book if found. Otherwise, it will print that that there is no such book.</w:t>
       </w:r>
     </w:p>
     <w:p>
@@ -362,26 +459,28 @@
         </w:numPr>
         <w:rPr>
           <w:rFonts w:asciiTheme="majorBidi" w:hAnsiTheme="majorBidi" w:cstheme="majorBidi"/>
-          <w:sz w:val="28"/>
-          <w:szCs w:val="28"/>
-        </w:rPr>
-      </w:pPr>
-      <w:r>
-        <w:rPr>
-          <w:rFonts w:asciiTheme="majorBidi" w:hAnsiTheme="majorBidi" w:cstheme="majorBidi"/>
-          <w:sz w:val="28"/>
-          <w:szCs w:val="28"/>
-        </w:rPr>
-        <w:t>modifyBook(): This function interacts with the user by asking for the selection method. After selecting the book, it will ask the user to choose the information to change and update the list.</w:t>
-      </w:r>
-    </w:p>
-    <w:p>
-      <w:pPr>
-        <w:pStyle w:val="ListParagraph"/>
-        <w:rPr>
-          <w:rFonts w:asciiTheme="majorBidi" w:hAnsiTheme="majorBidi" w:cstheme="majorBidi"/>
-          <w:sz w:val="28"/>
-          <w:szCs w:val="28"/>
+        </w:rPr>
+      </w:pPr>
+      <w:proofErr w:type="spellStart"/>
+      <w:r>
+        <w:rPr>
+          <w:rFonts w:asciiTheme="majorBidi" w:hAnsiTheme="majorBidi" w:cstheme="majorBidi"/>
+        </w:rPr>
+        <w:t>modifyBook</w:t>
+      </w:r>
+      <w:proofErr w:type="spellEnd"/>
+      <w:r>
+        <w:rPr>
+          <w:rFonts w:asciiTheme="majorBidi" w:hAnsiTheme="majorBidi" w:cstheme="majorBidi"/>
+        </w:rPr>
+        <w:t>(): This function interacts with the user by asking for the selection method. After selecting the book, it will ask the user to choose the information to change and update the list.</w:t>
+      </w:r>
+    </w:p>
+    <w:p>
+      <w:pPr>
+        <w:pStyle w:val="ListParagraph"/>
+        <w:rPr>
+          <w:rFonts w:asciiTheme="majorBidi" w:hAnsiTheme="majorBidi" w:cstheme="majorBidi"/>
         </w:rPr>
       </w:pPr>
     </w:p>
@@ -394,26 +493,40 @@
         </w:numPr>
         <w:rPr>
           <w:rFonts w:asciiTheme="majorBidi" w:hAnsiTheme="majorBidi" w:cstheme="majorBidi"/>
-          <w:sz w:val="28"/>
-          <w:szCs w:val="28"/>
-        </w:rPr>
-      </w:pPr>
-      <w:r>
-        <w:rPr>
-          <w:rFonts w:asciiTheme="majorBidi" w:hAnsiTheme="majorBidi" w:cstheme="majorBidi"/>
-          <w:sz w:val="28"/>
-          <w:szCs w:val="28"/>
-        </w:rPr>
-        <w:t>GenerateRandomBook(): this function was made hoping for a bonus. The function uses the random library to generate a number that is less or equal to the number of books, then prints the book with this number.</w:t>
-      </w:r>
-    </w:p>
-    <w:p>
-      <w:pPr>
-        <w:pStyle w:val="ListParagraph"/>
-        <w:rPr>
-          <w:rFonts w:asciiTheme="majorBidi" w:hAnsiTheme="majorBidi" w:cstheme="majorBidi"/>
-          <w:sz w:val="28"/>
-          <w:szCs w:val="28"/>
+        </w:rPr>
+      </w:pPr>
+      <w:proofErr w:type="spellStart"/>
+      <w:r>
+        <w:rPr>
+          <w:rFonts w:asciiTheme="majorBidi" w:hAnsiTheme="majorBidi" w:cstheme="majorBidi"/>
+        </w:rPr>
+        <w:t>GenerateRandomBook</w:t>
+      </w:r>
+      <w:proofErr w:type="spellEnd"/>
+      <w:r>
+        <w:rPr>
+          <w:rFonts w:asciiTheme="majorBidi" w:hAnsiTheme="majorBidi" w:cstheme="majorBidi"/>
+        </w:rPr>
+        <w:t>():</w:t>
+      </w:r>
+      <w:r>
+        <w:rPr>
+          <w:rFonts w:asciiTheme="majorBidi" w:hAnsiTheme="majorBidi" w:cstheme="majorBidi"/>
+        </w:rPr>
+        <w:t xml:space="preserve"> </w:t>
+      </w:r>
+      <w:r>
+        <w:rPr>
+          <w:rFonts w:asciiTheme="majorBidi" w:hAnsiTheme="majorBidi" w:cstheme="majorBidi"/>
+        </w:rPr>
+        <w:t>The function uses the random library to generate a number that is less or equal to the number of books, then prints the book with this number.</w:t>
+      </w:r>
+    </w:p>
+    <w:p>
+      <w:pPr>
+        <w:pStyle w:val="ListParagraph"/>
+        <w:rPr>
+          <w:rFonts w:asciiTheme="majorBidi" w:hAnsiTheme="majorBidi" w:cstheme="majorBidi"/>
         </w:rPr>
       </w:pPr>
     </w:p>
@@ -426,31 +539,42 @@
         </w:numPr>
         <w:rPr>
           <w:rFonts w:asciiTheme="majorBidi" w:hAnsiTheme="majorBidi" w:cstheme="majorBidi"/>
-          <w:sz w:val="28"/>
-          <w:szCs w:val="28"/>
-        </w:rPr>
-      </w:pPr>
-      <w:r>
-        <w:rPr>
-          <w:rFonts w:asciiTheme="majorBidi" w:hAnsiTheme="majorBidi" w:cstheme="majorBidi"/>
-          <w:sz w:val="28"/>
-          <w:szCs w:val="28"/>
-        </w:rPr>
-        <w:t>main(): In the beginning the program didn’t include this function, so we built the system while the list variable (inventory) was globally defined. After using main() we needed to make the variable global. This function inputs the name of the text file for the program to open and starts a loop that doesn’t stop until the user chooses so. Then, it will print our names.</w:t>
-      </w:r>
-    </w:p>
-    <w:p>
-      <w:pPr>
-        <w:pStyle w:val="ListParagraph"/>
-        <w:rPr>
-          <w:rFonts w:asciiTheme="majorBidi" w:hAnsiTheme="majorBidi" w:cstheme="majorBidi"/>
-          <w:sz w:val="32"/>
-          <w:szCs w:val="32"/>
-        </w:rPr>
-      </w:pPr>
+        </w:rPr>
+      </w:pPr>
+      <w:r>
+        <w:rPr>
+          <w:rFonts w:asciiTheme="majorBidi" w:hAnsiTheme="majorBidi" w:cstheme="majorBidi"/>
+        </w:rPr>
+        <w:t xml:space="preserve">main(): This function </w:t>
+      </w:r>
+      <w:r>
+        <w:rPr>
+          <w:rFonts w:asciiTheme="majorBidi" w:hAnsiTheme="majorBidi" w:cstheme="majorBidi"/>
+        </w:rPr>
+        <w:t xml:space="preserve">executes the program and </w:t>
+      </w:r>
+      <w:r>
+        <w:rPr>
+          <w:rFonts w:asciiTheme="majorBidi" w:hAnsiTheme="majorBidi" w:cstheme="majorBidi"/>
+        </w:rPr>
+        <w:t xml:space="preserve">inputs the name of the text file for the program to open and starts a loop that doesn’t stop until the user chooses so. Then, it will print </w:t>
+      </w:r>
+      <w:r>
+        <w:rPr>
+          <w:rFonts w:asciiTheme="majorBidi" w:hAnsiTheme="majorBidi" w:cstheme="majorBidi"/>
+        </w:rPr>
+        <w:t xml:space="preserve">my </w:t>
+      </w:r>
+      <w:r>
+        <w:rPr>
+          <w:rFonts w:asciiTheme="majorBidi" w:hAnsiTheme="majorBidi" w:cstheme="majorBidi"/>
+        </w:rPr>
+        <w:t>name.</w:t>
+      </w:r>
     </w:p>
     <w:p/>
     <w:sectPr>
+      <w:headerReference w:type="default" r:id="rId7"/>
       <w:pgSz w:w="12240" w:h="15840"/>
       <w:pgMar w:top="1440" w:right="1440" w:bottom="1440" w:left="1440" w:header="720" w:footer="720" w:gutter="0"/>
       <w:cols w:space="720"/>
@@ -460,8 +584,65 @@
 </w:document>
 </file>
 
+<file path=word/endnotes.xml><?xml version="1.0" encoding="utf-8"?>
+<w:endnotes xmlns:wpc="http://schemas.microsoft.com/office/word/2010/wordprocessingCanvas" xmlns:cx="http://schemas.microsoft.com/office/drawing/2014/chartex" xmlns:cx1="http://schemas.microsoft.com/office/drawing/2015/9/8/chartex" xmlns:cx2="http://schemas.microsoft.com/office/drawing/2015/10/21/chartex" xmlns:cx3="http://schemas.microsoft.com/office/drawing/2016/5/9/chartex" xmlns:cx4="http://schemas.microsoft.com/office/drawing/2016/5/10/chartex" xmlns:cx5="http://schemas.microsoft.com/office/drawing/2016/5/11/chartex" xmlns:cx6="http://schemas.microsoft.com/office/drawing/2016/5/12/chartex" xmlns:cx7="http://schemas.microsoft.com/office/drawing/2016/5/13/chartex" xmlns:cx8="http://schemas.microsoft.com/office/drawing/2016/5/14/chartex" xmlns:mc="http://schemas.openxmlformats.org/markup-compatibility/2006" xmlns:aink="http://schemas.microsoft.com/office/drawing/2016/ink" xmlns:am3d="http://schemas.microsoft.com/office/drawing/2017/model3d" xmlns:o="urn:schemas-microsoft-com:office:office" xmlns:oel="http://schemas.microsoft.com/office/2019/extlst" xmlns:r="http://schemas.openxmlformats.org/officeDocument/2006/relationships" xmlns:m="http://schemas.openxmlformats.org/officeDocument/2006/math" xmlns:v="urn:schemas-microsoft-com:vml" xmlns:wp14="http://schemas.microsoft.com/office/word/2010/wordprocessingDrawing" xmlns:wp="http://schemas.openxmlformats.org/drawingml/2006/wordprocessingDrawing" xmlns:w10="urn:schemas-microsoft-com:office:word" xmlns:w="http://schemas.openxmlformats.org/wordprocessingml/2006/main" xmlns:w14="http://schemas.microsoft.com/office/word/2010/wordml" xmlns:w15="http://schemas.microsoft.com/office/word/2012/wordml" xmlns:w16cex="http://schemas.microsoft.com/office/word/2018/wordml/cex" xmlns:w16cid="http://schemas.microsoft.com/office/word/2016/wordml/cid" xmlns:w16="http://schemas.microsoft.com/office/word/2018/wordml" xmlns:w16sdtdh="http://schemas.microsoft.com/office/word/2020/wordml/sdtdatahash" xmlns:w16se="http://schemas.microsoft.com/office/word/2015/wordml/symex" xmlns:wpg="http://schemas.microsoft.com/office/word/2010/wordprocessingGroup" xmlns:wpi="http://schemas.microsoft.com/office/word/2010/wordprocessingInk" xmlns:wne="http://schemas.microsoft.com/office/word/2006/wordml" xmlns:wps="http://schemas.microsoft.com/office/word/2010/wordprocessingShape" mc:Ignorable="w14 w15 w16se w16cid w16 w16cex w16sdtdh wp14">
+  <w:endnote w:type="separator" w:id="-1">
+    <w:p>
+      <w:r>
+        <w:separator/>
+      </w:r>
+    </w:p>
+  </w:endnote>
+  <w:endnote w:type="continuationSeparator" w:id="0">
+    <w:p>
+      <w:r>
+        <w:continuationSeparator/>
+      </w:r>
+    </w:p>
+  </w:endnote>
+</w:endnotes>
+</file>
+
+<file path=word/footnotes.xml><?xml version="1.0" encoding="utf-8"?>
+<w:footnotes xmlns:wpc="http://schemas.microsoft.com/office/word/2010/wordprocessingCanvas" xmlns:cx="http://schemas.microsoft.com/office/drawing/2014/chartex" xmlns:cx1="http://schemas.microsoft.com/office/drawing/2015/9/8/chartex" xmlns:cx2="http://schemas.microsoft.com/office/drawing/2015/10/21/chartex" xmlns:cx3="http://schemas.microsoft.com/office/drawing/2016/5/9/chartex" xmlns:cx4="http://schemas.microsoft.com/office/drawing/2016/5/10/chartex" xmlns:cx5="http://schemas.microsoft.com/office/drawing/2016/5/11/chartex" xmlns:cx6="http://schemas.microsoft.com/office/drawing/2016/5/12/chartex" xmlns:cx7="http://schemas.microsoft.com/office/drawing/2016/5/13/chartex" xmlns:cx8="http://schemas.microsoft.com/office/drawing/2016/5/14/chartex" xmlns:mc="http://schemas.openxmlformats.org/markup-compatibility/2006" xmlns:aink="http://schemas.microsoft.com/office/drawing/2016/ink" xmlns:am3d="http://schemas.microsoft.com/office/drawing/2017/model3d" xmlns:o="urn:schemas-microsoft-com:office:office" xmlns:oel="http://schemas.microsoft.com/office/2019/extlst" xmlns:r="http://schemas.openxmlformats.org/officeDocument/2006/relationships" xmlns:m="http://schemas.openxmlformats.org/officeDocument/2006/math" xmlns:v="urn:schemas-microsoft-com:vml" xmlns:wp14="http://schemas.microsoft.com/office/word/2010/wordprocessingDrawing" xmlns:wp="http://schemas.openxmlformats.org/drawingml/2006/wordprocessingDrawing" xmlns:w10="urn:schemas-microsoft-com:office:word" xmlns:w="http://schemas.openxmlformats.org/wordprocessingml/2006/main" xmlns:w14="http://schemas.microsoft.com/office/word/2010/wordml" xmlns:w15="http://schemas.microsoft.com/office/word/2012/wordml" xmlns:w16cex="http://schemas.microsoft.com/office/word/2018/wordml/cex" xmlns:w16cid="http://schemas.microsoft.com/office/word/2016/wordml/cid" xmlns:w16="http://schemas.microsoft.com/office/word/2018/wordml" xmlns:w16sdtdh="http://schemas.microsoft.com/office/word/2020/wordml/sdtdatahash" xmlns:w16se="http://schemas.microsoft.com/office/word/2015/wordml/symex" xmlns:wpg="http://schemas.microsoft.com/office/word/2010/wordprocessingGroup" xmlns:wpi="http://schemas.microsoft.com/office/word/2010/wordprocessingInk" xmlns:wne="http://schemas.microsoft.com/office/word/2006/wordml" xmlns:wps="http://schemas.microsoft.com/office/word/2010/wordprocessingShape" mc:Ignorable="w14 w15 w16se w16cid w16 w16cex w16sdtdh wp14">
+  <w:footnote w:type="separator" w:id="-1">
+    <w:p>
+      <w:r>
+        <w:separator/>
+      </w:r>
+    </w:p>
+  </w:footnote>
+  <w:footnote w:type="continuationSeparator" w:id="0">
+    <w:p>
+      <w:r>
+        <w:continuationSeparator/>
+      </w:r>
+    </w:p>
+  </w:footnote>
+</w:footnotes>
+</file>
+
+<file path=word/header1.xml><?xml version="1.0" encoding="utf-8"?>
+<w:hdr xmlns:wpc="http://schemas.microsoft.com/office/word/2010/wordprocessingCanvas" xmlns:cx="http://schemas.microsoft.com/office/drawing/2014/chartex" xmlns:cx1="http://schemas.microsoft.com/office/drawing/2015/9/8/chartex" xmlns:cx2="http://schemas.microsoft.com/office/drawing/2015/10/21/chartex" xmlns:cx3="http://schemas.microsoft.com/office/drawing/2016/5/9/chartex" xmlns:cx4="http://schemas.microsoft.com/office/drawing/2016/5/10/chartex" xmlns:cx5="http://schemas.microsoft.com/office/drawing/2016/5/11/chartex" xmlns:cx6="http://schemas.microsoft.com/office/drawing/2016/5/12/chartex" xmlns:cx7="http://schemas.microsoft.com/office/drawing/2016/5/13/chartex" xmlns:cx8="http://schemas.microsoft.com/office/drawing/2016/5/14/chartex" xmlns:mc="http://schemas.openxmlformats.org/markup-compatibility/2006" xmlns:aink="http://schemas.microsoft.com/office/drawing/2016/ink" xmlns:am3d="http://schemas.microsoft.com/office/drawing/2017/model3d" xmlns:o="urn:schemas-microsoft-com:office:office" xmlns:oel="http://schemas.microsoft.com/office/2019/extlst" xmlns:r="http://schemas.openxmlformats.org/officeDocument/2006/relationships" xmlns:m="http://schemas.openxmlformats.org/officeDocument/2006/math" xmlns:v="urn:schemas-microsoft-com:vml" xmlns:wp14="http://schemas.microsoft.com/office/word/2010/wordprocessingDrawing" xmlns:wp="http://schemas.openxmlformats.org/drawingml/2006/wordprocessingDrawing" xmlns:w10="urn:schemas-microsoft-com:office:word" xmlns:w="http://schemas.openxmlformats.org/wordprocessingml/2006/main" xmlns:w14="http://schemas.microsoft.com/office/word/2010/wordml" xmlns:w15="http://schemas.microsoft.com/office/word/2012/wordml" xmlns:w16cex="http://schemas.microsoft.com/office/word/2018/wordml/cex" xmlns:w16cid="http://schemas.microsoft.com/office/word/2016/wordml/cid" xmlns:w16="http://schemas.microsoft.com/office/word/2018/wordml" xmlns:w16sdtdh="http://schemas.microsoft.com/office/word/2020/wordml/sdtdatahash" xmlns:w16se="http://schemas.microsoft.com/office/word/2015/wordml/symex" xmlns:wpg="http://schemas.microsoft.com/office/word/2010/wordprocessingGroup" xmlns:wpi="http://schemas.microsoft.com/office/word/2010/wordprocessingInk" xmlns:wne="http://schemas.microsoft.com/office/word/2006/wordml" xmlns:wps="http://schemas.microsoft.com/office/word/2010/wordprocessingShape" mc:Ignorable="w14 w15 w16se w16cid w16 w16cex w16sdtdh wp14">
+  <w:p>
+    <w:pPr>
+      <w:pStyle w:val="Header"/>
+      <w:rPr>
+        <w:rFonts w:asciiTheme="majorBidi" w:hAnsiTheme="majorBidi" w:cstheme="majorBidi"/>
+      </w:rPr>
+    </w:pPr>
+    <w:r>
+      <w:rPr>
+        <w:rFonts w:asciiTheme="majorBidi" w:hAnsiTheme="majorBidi" w:cstheme="majorBidi"/>
+      </w:rPr>
+      <w:t>Raed Alshehri</w:t>
+    </w:r>
+  </w:p>
+</w:hdr>
+</file>
+
 <file path=word/numbering.xml><?xml version="1.0" encoding="utf-8"?>
-<w:numbering xmlns:wpc="http://schemas.microsoft.com/office/word/2010/wordprocessingCanvas" xmlns:cx="http://schemas.microsoft.com/office/drawing/2014/chartex" xmlns:cx1="http://schemas.microsoft.com/office/drawing/2015/9/8/chartex" xmlns:cx2="http://schemas.microsoft.com/office/drawing/2015/10/21/chartex" xmlns:cx3="http://schemas.microsoft.com/office/drawing/2016/5/9/chartex" xmlns:cx4="http://schemas.microsoft.com/office/drawing/2016/5/10/chartex" xmlns:cx5="http://schemas.microsoft.com/office/drawing/2016/5/11/chartex" xmlns:cx6="http://schemas.microsoft.com/office/drawing/2016/5/12/chartex" xmlns:cx7="http://schemas.microsoft.com/office/drawing/2016/5/13/chartex" xmlns:cx8="http://schemas.microsoft.com/office/drawing/2016/5/14/chartex" xmlns:mc="http://schemas.openxmlformats.org/markup-compatibility/2006" xmlns:aink="http://schemas.microsoft.com/office/drawing/2016/ink" xmlns:am3d="http://schemas.microsoft.com/office/drawing/2017/model3d" xmlns:o="urn:schemas-microsoft-com:office:office" xmlns:r="http://schemas.openxmlformats.org/officeDocument/2006/relationships" xmlns:m="http://schemas.openxmlformats.org/officeDocument/2006/math" xmlns:v="urn:schemas-microsoft-com:vml" xmlns:wp14="http://schemas.microsoft.com/office/word/2010/wordprocessingDrawing" xmlns:wp="http://schemas.openxmlformats.org/drawingml/2006/wordprocessingDrawing" xmlns:w10="urn:schemas-microsoft-com:office:word" xmlns:w="http://schemas.openxmlformats.org/wordprocessingml/2006/main" xmlns:w14="http://schemas.microsoft.com/office/word/2010/wordml" xmlns:w15="http://schemas.microsoft.com/office/word/2012/wordml" xmlns:w16cex="http://schemas.microsoft.com/office/word/2018/wordml/cex" xmlns:w16cid="http://schemas.microsoft.com/office/word/2016/wordml/cid" xmlns:w16="http://schemas.microsoft.com/office/word/2018/wordml" xmlns:w16sdtdh="http://schemas.microsoft.com/office/word/2020/wordml/sdtdatahash" xmlns:w16se="http://schemas.microsoft.com/office/word/2015/wordml/symex" xmlns:wpg="http://schemas.microsoft.com/office/word/2010/wordprocessingGroup" xmlns:wpi="http://schemas.microsoft.com/office/word/2010/wordprocessingInk" xmlns:wne="http://schemas.microsoft.com/office/word/2006/wordml" xmlns:wps="http://schemas.microsoft.com/office/word/2010/wordprocessingShape" mc:Ignorable="w14 w15 w16se w16cid w16 w16cex w16sdtdh wp14">
+<w:numbering xmlns:wpc="http://schemas.microsoft.com/office/word/2010/wordprocessingCanvas" xmlns:cx="http://schemas.microsoft.com/office/drawing/2014/chartex" xmlns:cx1="http://schemas.microsoft.com/office/drawing/2015/9/8/chartex" xmlns:cx2="http://schemas.microsoft.com/office/drawing/2015/10/21/chartex" xmlns:cx3="http://schemas.microsoft.com/office/drawing/2016/5/9/chartex" xmlns:cx4="http://schemas.microsoft.com/office/drawing/2016/5/10/chartex" xmlns:cx5="http://schemas.microsoft.com/office/drawing/2016/5/11/chartex" xmlns:cx6="http://schemas.microsoft.com/office/drawing/2016/5/12/chartex" xmlns:cx7="http://schemas.microsoft.com/office/drawing/2016/5/13/chartex" xmlns:cx8="http://schemas.microsoft.com/office/drawing/2016/5/14/chartex" xmlns:mc="http://schemas.openxmlformats.org/markup-compatibility/2006" xmlns:aink="http://schemas.microsoft.com/office/drawing/2016/ink" xmlns:am3d="http://schemas.microsoft.com/office/drawing/2017/model3d" xmlns:o="urn:schemas-microsoft-com:office:office" xmlns:oel="http://schemas.microsoft.com/office/2019/extlst" xmlns:r="http://schemas.openxmlformats.org/officeDocument/2006/relationships" xmlns:m="http://schemas.openxmlformats.org/officeDocument/2006/math" xmlns:v="urn:schemas-microsoft-com:vml" xmlns:wp14="http://schemas.microsoft.com/office/word/2010/wordprocessingDrawing" xmlns:wp="http://schemas.openxmlformats.org/drawingml/2006/wordprocessingDrawing" xmlns:w10="urn:schemas-microsoft-com:office:word" xmlns:w="http://schemas.openxmlformats.org/wordprocessingml/2006/main" xmlns:w14="http://schemas.microsoft.com/office/word/2010/wordml" xmlns:w15="http://schemas.microsoft.com/office/word/2012/wordml" xmlns:w16cex="http://schemas.microsoft.com/office/word/2018/wordml/cex" xmlns:w16cid="http://schemas.microsoft.com/office/word/2016/wordml/cid" xmlns:w16="http://schemas.microsoft.com/office/word/2018/wordml" xmlns:w16sdtdh="http://schemas.microsoft.com/office/word/2020/wordml/sdtdatahash" xmlns:w16se="http://schemas.microsoft.com/office/word/2015/wordml/symex" xmlns:wpg="http://schemas.microsoft.com/office/word/2010/wordprocessingGroup" xmlns:wpi="http://schemas.microsoft.com/office/word/2010/wordprocessingInk" xmlns:wne="http://schemas.microsoft.com/office/word/2006/wordml" xmlns:wps="http://schemas.microsoft.com/office/word/2010/wordprocessingShape" mc:Ignorable="w14 w15 w16se w16cid w16 w16cex w16sdtdh wp14">
   <w:abstractNum w:abstractNumId="0" w15:restartNumberingAfterBreak="0">
     <w:nsid w:val="1C4B2E1A"/>
     <w:multiLevelType w:val="hybridMultilevel"/>
@@ -575,17 +756,8 @@
       </w:rPr>
     </w:lvl>
   </w:abstractNum>
-  <w:num w:numId="1">
+  <w:num w:numId="1" w16cid:durableId="816261753">
     <w:abstractNumId w:val="0"/>
-    <w:lvlOverride w:ilvl="0"/>
-    <w:lvlOverride w:ilvl="1"/>
-    <w:lvlOverride w:ilvl="2"/>
-    <w:lvlOverride w:ilvl="3"/>
-    <w:lvlOverride w:ilvl="4"/>
-    <w:lvlOverride w:ilvl="5"/>
-    <w:lvlOverride w:ilvl="6"/>
-    <w:lvlOverride w:ilvl="7"/>
-    <w:lvlOverride w:ilvl="8"/>
   </w:num>
 </w:numbering>
 </file>
@@ -1000,7 +1172,6 @@
   <w:style w:type="character" w:default="1" w:styleId="DefaultParagraphFont">
     <w:name w:val="Default Paragraph Font"/>
     <w:uiPriority w:val="1"/>
-    <w:semiHidden/>
     <w:unhideWhenUsed/>
   </w:style>
   <w:style w:type="table" w:default="1" w:styleId="TableNormal">
@@ -1034,6 +1205,56 @@
       <w:ind w:left="720"/>
       <w:contextualSpacing/>
     </w:pPr>
+  </w:style>
+  <w:style w:type="paragraph" w:styleId="Header">
+    <w:name w:val="header"/>
+    <w:basedOn w:val="Normal"/>
+    <w:link w:val="HeaderChar"/>
+    <w:uiPriority w:val="99"/>
+    <w:unhideWhenUsed/>
+    <w:rsid w:val="00410FB1"/>
+    <w:pPr>
+      <w:tabs>
+        <w:tab w:val="center" w:pos="4680"/>
+        <w:tab w:val="right" w:pos="9360"/>
+      </w:tabs>
+    </w:pPr>
+  </w:style>
+  <w:style w:type="character" w:customStyle="1" w:styleId="HeaderChar">
+    <w:name w:val="Header Char"/>
+    <w:basedOn w:val="DefaultParagraphFont"/>
+    <w:link w:val="Header"/>
+    <w:uiPriority w:val="99"/>
+    <w:rsid w:val="00410FB1"/>
+    <w:rPr>
+      <w:rFonts w:asciiTheme="minorHAnsi" w:eastAsiaTheme="minorHAnsi" w:hAnsiTheme="minorHAnsi" w:cstheme="minorBidi"/>
+      <w:lang w:eastAsia="en-US"/>
+    </w:rPr>
+  </w:style>
+  <w:style w:type="paragraph" w:styleId="Footer">
+    <w:name w:val="footer"/>
+    <w:basedOn w:val="Normal"/>
+    <w:link w:val="FooterChar"/>
+    <w:uiPriority w:val="99"/>
+    <w:unhideWhenUsed/>
+    <w:rsid w:val="00410FB1"/>
+    <w:pPr>
+      <w:tabs>
+        <w:tab w:val="center" w:pos="4680"/>
+        <w:tab w:val="right" w:pos="9360"/>
+      </w:tabs>
+    </w:pPr>
+  </w:style>
+  <w:style w:type="character" w:customStyle="1" w:styleId="FooterChar">
+    <w:name w:val="Footer Char"/>
+    <w:basedOn w:val="DefaultParagraphFont"/>
+    <w:link w:val="Footer"/>
+    <w:uiPriority w:val="99"/>
+    <w:rsid w:val="00410FB1"/>
+    <w:rPr>
+      <w:rFonts w:asciiTheme="minorHAnsi" w:eastAsiaTheme="minorHAnsi" w:hAnsiTheme="minorHAnsi" w:cstheme="minorBidi"/>
+      <w:lang w:eastAsia="en-US"/>
+    </w:rPr>
   </w:style>
 </w:styles>
 </file>
